--- a/Taller-1/Taller 1.docx
+++ b/Taller-1/Taller 1.docx
@@ -47,7 +47,7 @@
                     <pic:cNvPicPr/>
                   </pic:nvPicPr>
                   <pic:blipFill rotWithShape="1">
-                    <a:blip r:embed="rId6" cstate="print">
+                    <a:blip r:embed="rId7" cstate="print">
                       <a:extLst>
                         <a:ext uri="{28A0092B-C50C-407E-A947-70E740481C1C}">
                           <a14:useLocalDpi xmlns:a14="http://schemas.microsoft.com/office/drawing/2010/main" val="0"/>
@@ -261,19 +261,35 @@
         <w:ind w:left="1701"/>
       </w:pPr>
       <w:r>
-        <w:t>Se encarga de alojar los métodos (tareas a realizar) y los atributos de los componentes que pertenezcan a la clase.</w:t>
-      </w:r>
-    </w:p>
-    <w:p>
-      <w:pPr>
-        <w:pStyle w:val="Prrafodelista"/>
-        <w:ind w:left="1701"/>
-      </w:pPr>
-      <w:r>
-        <w:t>Ejemplo: A la clase Autos, pueden pertenecer distintos autos como BMW o Audi, con distintos colores y números de puertas, pero todos con la misma funcionalidad básica.</w:t>
-      </w:r>
-      <w:bookmarkStart w:id="0" w:name="_GoBack"/>
-      <w:bookmarkEnd w:id="0"/>
+        <w:t xml:space="preserve">Se encarga de alojar los métodos (tareas a realizar) y los atributos de los </w:t>
+      </w:r>
+      <w:r>
+        <w:t xml:space="preserve">elementos </w:t>
+      </w:r>
+      <w:r>
+        <w:t>que pertenezcan a la clase.</w:t>
+      </w:r>
+    </w:p>
+    <w:p>
+      <w:pPr>
+        <w:pStyle w:val="Prrafodelista"/>
+        <w:ind w:left="1701"/>
+      </w:pPr>
+      <w:r>
+        <w:t xml:space="preserve">Ejemplo: A la clase Autos, pueden pertenecer distintos autos como </w:t>
+      </w:r>
+      <w:r>
+        <w:t>auto1</w:t>
+      </w:r>
+      <w:r>
+        <w:t xml:space="preserve"> o </w:t>
+      </w:r>
+      <w:r>
+        <w:t>auto2</w:t>
+      </w:r>
+      <w:r>
+        <w:t>, con distintos colores y números de puertas, pero todos con la misma funcionalidad básica.</w:t>
+      </w:r>
     </w:p>
     <w:p>
       <w:pPr>
@@ -290,6 +306,42 @@
     <w:p>
       <w:pPr>
         <w:pStyle w:val="Prrafodelista"/>
+        <w:ind w:left="1701"/>
+      </w:pPr>
+      <w:r>
+        <w:t xml:space="preserve">Son elementos creados a partir de una clase, de modo poseen sus atributos y comportamientos. </w:t>
+      </w:r>
+      <w:r>
+        <w:t>Puede</w:t>
+      </w:r>
+      <w:r>
+        <w:t xml:space="preserve"> haber objetos con las mismas características pero serán objetos distintos.</w:t>
+      </w:r>
+    </w:p>
+    <w:p>
+      <w:pPr>
+        <w:pStyle w:val="Prrafodelista"/>
+        <w:ind w:left="1701"/>
+      </w:pPr>
+      <w:r>
+        <w:t xml:space="preserve">Ejemplo: Todos los objetos pertenecientes a la clase Autos tendrán color y número de puertas, como la opción de acelerar o frenar. Y aunque </w:t>
+      </w:r>
+      <w:r>
+        <w:t>haya</w:t>
+      </w:r>
+      <w:r>
+        <w:t xml:space="preserve"> dos autos </w:t>
+      </w:r>
+      <w:r>
+        <w:t>c</w:t>
+      </w:r>
+      <w:r>
+        <w:t>on el mismo color y número de puertas serán distintos objetos.</w:t>
+      </w:r>
+    </w:p>
+    <w:p>
+      <w:pPr>
+        <w:pStyle w:val="Prrafodelista"/>
         <w:numPr>
           <w:ilvl w:val="0"/>
           <w:numId w:val="2"/>
@@ -302,6 +354,24 @@
     <w:p>
       <w:pPr>
         <w:pStyle w:val="Prrafodelista"/>
+        <w:ind w:left="1701"/>
+      </w:pPr>
+      <w:r>
+        <w:t>Son características que poseen los objetos pertenecientes a una clase y pueden variar entre objetos, pero todos los objetos las tendrán.</w:t>
+      </w:r>
+    </w:p>
+    <w:p>
+      <w:pPr>
+        <w:pStyle w:val="Prrafodelista"/>
+        <w:ind w:left="1701"/>
+      </w:pPr>
+      <w:r>
+        <w:t>Ejemplo: Todo carro debe tener un número de matrícula, un color, un número de ruedas, un modelo, una marca. Todos estos son atributos.</w:t>
+      </w:r>
+    </w:p>
+    <w:p>
+      <w:pPr>
+        <w:pStyle w:val="Prrafodelista"/>
         <w:numPr>
           <w:ilvl w:val="0"/>
           <w:numId w:val="2"/>
@@ -314,6 +384,24 @@
     <w:p>
       <w:pPr>
         <w:pStyle w:val="Prrafodelista"/>
+        <w:ind w:left="1701"/>
+      </w:pPr>
+      <w:r>
+        <w:t>Definen el comportamiento de los objetos pertenecientes a una clase, es decir, las tareas que cumplirá este, o que podrá realizar.</w:t>
+      </w:r>
+    </w:p>
+    <w:p>
+      <w:pPr>
+        <w:pStyle w:val="Prrafodelista"/>
+        <w:ind w:left="1701"/>
+      </w:pPr>
+      <w:r>
+        <w:t>Ejemplo: Dos métodos de la clase Auto serían acelerar y frenar, de modo que se cambien atributos de los objetos, como velocidad y posición.</w:t>
+      </w:r>
+    </w:p>
+    <w:p>
+      <w:pPr>
+        <w:pStyle w:val="Prrafodelista"/>
         <w:numPr>
           <w:ilvl w:val="0"/>
           <w:numId w:val="2"/>
@@ -326,6 +414,88 @@
     <w:p>
       <w:pPr>
         <w:pStyle w:val="Prrafodelista"/>
+        <w:ind w:left="1701"/>
+      </w:pPr>
+      <w:r>
+        <w:lastRenderedPageBreak/>
+        <w:t xml:space="preserve">Las clases </w:t>
+      </w:r>
+      <w:r>
+        <w:t>envuelven</w:t>
+      </w:r>
+      <w:r>
+        <w:t xml:space="preserve"> los atributos y métodos</w:t>
+      </w:r>
+      <w:r>
+        <w:t xml:space="preserve"> en los objetos.</w:t>
+      </w:r>
+      <w:r>
+        <w:t xml:space="preserve"> Los objetos </w:t>
+      </w:r>
+      <w:r>
+        <w:t xml:space="preserve">de diferentes clases </w:t>
+      </w:r>
+      <w:r>
+        <w:t>se pueden comunicar entre sí, pero por lo general</w:t>
+      </w:r>
+      <w:r>
+        <w:t xml:space="preserve"> </w:t>
+      </w:r>
+      <w:r>
+        <w:t xml:space="preserve">no </w:t>
+      </w:r>
+      <w:r>
+        <w:t>tienen acceso a</w:t>
+      </w:r>
+      <w:r>
+        <w:t xml:space="preserve"> saber cómo </w:t>
+      </w:r>
+      <w:r>
+        <w:t>es el funcionamiento de</w:t>
+      </w:r>
+      <w:r>
+        <w:t xml:space="preserve"> otros objetos; los detalles de implementación están</w:t>
+      </w:r>
+      <w:r>
+        <w:t xml:space="preserve"> </w:t>
+      </w:r>
+      <w:r>
+        <w:t>ocultos dentro de l</w:t>
+      </w:r>
+      <w:r>
+        <w:t>os mismos objetos. Este ocultamiento de inform</w:t>
+      </w:r>
+      <w:r>
+        <w:t>ación</w:t>
+      </w:r>
+      <w:r>
+        <w:t xml:space="preserve"> se conoce como encapsulamiento. </w:t>
+      </w:r>
+    </w:p>
+    <w:p>
+      <w:pPr>
+        <w:pStyle w:val="Prrafodelista"/>
+        <w:ind w:left="1701"/>
+      </w:pPr>
+      <w:r>
+        <w:t xml:space="preserve">Ejemplo: La clase Auto posee un objeto </w:t>
+      </w:r>
+      <w:r>
+        <w:t>auto1</w:t>
+      </w:r>
+      <w:r>
+        <w:t xml:space="preserve"> que posee una velocidad, y la clase Radar posee un objeto velocímetro. Este puede acceder a la velocidad de </w:t>
+      </w:r>
+      <w:r>
+        <w:t>auto1</w:t>
+      </w:r>
+      <w:r>
+        <w:t>, poro no puede saber cómo varía esta internamente en el auto.</w:t>
+      </w:r>
+    </w:p>
+    <w:p>
+      <w:pPr>
+        <w:pStyle w:val="Prrafodelista"/>
         <w:numPr>
           <w:ilvl w:val="0"/>
           <w:numId w:val="2"/>
@@ -338,6 +508,51 @@
     <w:p>
       <w:pPr>
         <w:pStyle w:val="Prrafodelista"/>
+        <w:ind w:left="1701"/>
+      </w:pPr>
+      <w:r>
+        <w:t>Con la herencia se pueden crear clases de un modo más eficiente, de modo que la nueva clase absorba las características de la clase existente, con la opción de personalizarlas y añadir sus características propias.</w:t>
+      </w:r>
+    </w:p>
+    <w:p>
+      <w:pPr>
+        <w:pStyle w:val="Prrafodelista"/>
+        <w:ind w:left="1701"/>
+      </w:pPr>
+      <w:r>
+        <w:t>Ejemplo: De la clase Auto,</w:t>
+      </w:r>
+      <w:r>
+        <w:t xml:space="preserve"> puede ser heredada las clases BMW y Audi, que pueden tener distintos métodos, como </w:t>
+      </w:r>
+      <w:proofErr w:type="spellStart"/>
+      <w:r>
+        <w:t>prenderRadio</w:t>
+      </w:r>
+      <w:proofErr w:type="spellEnd"/>
+      <w:r>
+        <w:t xml:space="preserve">, o </w:t>
+      </w:r>
+      <w:proofErr w:type="spellStart"/>
+      <w:r>
+        <w:t>parqueoAutomatico</w:t>
+      </w:r>
+      <w:proofErr w:type="spellEnd"/>
+      <w:r>
+        <w:t xml:space="preserve">, o  atributos como </w:t>
+      </w:r>
+      <w:proofErr w:type="spellStart"/>
+      <w:r>
+        <w:t>techoCorredizo</w:t>
+      </w:r>
+      <w:proofErr w:type="spellEnd"/>
+      <w:r>
+        <w:t>.</w:t>
+      </w:r>
+    </w:p>
+    <w:p>
+      <w:pPr>
+        <w:pStyle w:val="Prrafodelista"/>
         <w:numPr>
           <w:ilvl w:val="0"/>
           <w:numId w:val="2"/>
@@ -350,6 +565,24 @@
     <w:p>
       <w:pPr>
         <w:pStyle w:val="Prrafodelista"/>
+        <w:ind w:left="1701"/>
+      </w:pPr>
+      <w:r>
+        <w:t>Es un mecanismo utilizado para que las clases heredadas de una clase superior (superclase) puedan utilizar el mismo método, que todas deben tener, pero de un modo distinto.</w:t>
+      </w:r>
+    </w:p>
+    <w:p>
+      <w:pPr>
+        <w:pStyle w:val="Prrafodelista"/>
+        <w:ind w:left="1701"/>
+      </w:pPr>
+      <w:r>
+        <w:t>Ejemplo: Audi y BMW, que heredan de Auto, tienen que poder acelerar y frenar, pero seguramente lo harán de modos distintos, así que se define el comportamiento dentro de cada clase.</w:t>
+      </w:r>
+    </w:p>
+    <w:p>
+      <w:pPr>
+        <w:pStyle w:val="Prrafodelista"/>
         <w:numPr>
           <w:ilvl w:val="0"/>
           <w:numId w:val="2"/>
@@ -362,6 +595,43 @@
     <w:p>
       <w:pPr>
         <w:pStyle w:val="Prrafodelista"/>
+        <w:ind w:left="1701"/>
+      </w:pPr>
+      <w:r>
+        <w:t xml:space="preserve">Las variables de tipo primitivo son normalmente conocidas que asignan un espacio de memoria y solo pueden almacenar un valor de su tipo de dato, mientras que las variables de referencia son creadas por usuarios, pueden venir en bibliotecas </w:t>
+      </w:r>
+      <w:r>
+        <w:t>o ser programadas por nuevas personas. En este caso se pueden almacenar distintos tipos de datos, incluyendo otros datos de referencia, y modificar sus valores o asignarles comportamientos.</w:t>
+      </w:r>
+    </w:p>
+    <w:p>
+      <w:pPr>
+        <w:pStyle w:val="Prrafodelista"/>
+        <w:ind w:left="1701"/>
+      </w:pPr>
+      <w:r>
+        <w:t xml:space="preserve">Ejemplo: Un dato de referencia es un </w:t>
+      </w:r>
+      <w:proofErr w:type="spellStart"/>
+      <w:r>
+        <w:t>int</w:t>
+      </w:r>
+      <w:proofErr w:type="spellEnd"/>
+      <w:r>
+        <w:t xml:space="preserve">, es decir un entero que podría definir el número de ventanas de nuestro auto, y un dato de referencia sería el </w:t>
+      </w:r>
+      <w:proofErr w:type="spellStart"/>
+      <w:r>
+        <w:t>quattro</w:t>
+      </w:r>
+      <w:proofErr w:type="spellEnd"/>
+      <w:r>
+        <w:t>, un objeto perteneciente a la clase Audi, con métodos y distintos atributos.</w:t>
+      </w:r>
+    </w:p>
+    <w:p>
+      <w:pPr>
+        <w:pStyle w:val="Prrafodelista"/>
         <w:numPr>
           <w:ilvl w:val="0"/>
           <w:numId w:val="2"/>
@@ -398,6 +668,100 @@
     <w:p>
       <w:pPr>
         <w:pStyle w:val="Prrafodelista"/>
+        <w:ind w:left="1701"/>
+      </w:pPr>
+      <w:r>
+        <w:t xml:space="preserve">Se pueden declarar datos y métodos de distintos tipos. El tipo </w:t>
+      </w:r>
+      <w:proofErr w:type="spellStart"/>
+      <w:r>
+        <w:t>private</w:t>
+      </w:r>
+      <w:proofErr w:type="spellEnd"/>
+      <w:r>
+        <w:t xml:space="preserve"> indica que solo pertenece a esta clase y no podrá ser modificado, </w:t>
+      </w:r>
+      <w:proofErr w:type="spellStart"/>
+      <w:r>
+        <w:t>sobreescrito</w:t>
+      </w:r>
+      <w:proofErr w:type="spellEnd"/>
+      <w:r>
+        <w:t xml:space="preserve"> o heredado por ninguna otra clase, mientras que el tipo </w:t>
+      </w:r>
+      <w:r>
+        <w:t>default</w:t>
+      </w:r>
+      <w:r>
+        <w:t xml:space="preserve"> permite que las clases </w:t>
+      </w:r>
+      <w:r>
+        <w:t>que pertenecen</w:t>
+      </w:r>
+      <w:r>
+        <w:t xml:space="preserve"> al paquete donde se encuentra la clase también puedan acceder a los parámetros. En el caso de </w:t>
+      </w:r>
+      <w:proofErr w:type="spellStart"/>
+      <w:r>
+        <w:t>protected</w:t>
+      </w:r>
+      <w:proofErr w:type="spellEnd"/>
+      <w:r>
+        <w:t>, se puede acceder no solo desde las clases</w:t>
+      </w:r>
+      <w:r>
+        <w:t xml:space="preserve"> pertenecientes al paquete,</w:t>
+      </w:r>
+      <w:r>
+        <w:t xml:space="preserve"> sino también desde clases </w:t>
+      </w:r>
+      <w:r>
+        <w:t>heredadas</w:t>
+      </w:r>
+      <w:r>
+        <w:t xml:space="preserve">, </w:t>
+      </w:r>
+      <w:r>
+        <w:t xml:space="preserve">y en el caso de </w:t>
+      </w:r>
+      <w:proofErr w:type="spellStart"/>
+      <w:r>
+        <w:t>public</w:t>
+      </w:r>
+      <w:proofErr w:type="spellEnd"/>
+      <w:r>
+        <w:t>, todas las clases pueden acceder a los datos.</w:t>
+      </w:r>
+    </w:p>
+    <w:p>
+      <w:pPr>
+        <w:pStyle w:val="Prrafodelista"/>
+        <w:ind w:left="1701"/>
+      </w:pPr>
+      <w:r>
+        <w:lastRenderedPageBreak/>
+        <w:t xml:space="preserve">Ejemplo: Los datos que se deseen únicamente para BMW, se declaran como </w:t>
+      </w:r>
+      <w:proofErr w:type="spellStart"/>
+      <w:r>
+        <w:t>private</w:t>
+      </w:r>
+      <w:proofErr w:type="spellEnd"/>
+      <w:r>
+        <w:t xml:space="preserve">, los que hereda de Auto son </w:t>
+      </w:r>
+      <w:proofErr w:type="spellStart"/>
+      <w:r>
+        <w:t>protected</w:t>
+      </w:r>
+      <w:proofErr w:type="spellEnd"/>
+      <w:r>
+        <w:t xml:space="preserve">, y los métodos de acelerar y frenar pueden ser públicos, para que otra clase los utilice. </w:t>
+      </w:r>
+    </w:p>
+    <w:p>
+      <w:pPr>
+        <w:pStyle w:val="Prrafodelista"/>
         <w:numPr>
           <w:ilvl w:val="0"/>
           <w:numId w:val="2"/>
@@ -410,6 +774,27 @@
     <w:p>
       <w:pPr>
         <w:pStyle w:val="Prrafodelista"/>
+        <w:ind w:left="1701"/>
+      </w:pPr>
+      <w:r>
+        <w:t>Estas clases no pueden poseer objetos, así que siempre serán superclases ya que obligatoriamente deberán tener al menos un</w:t>
+      </w:r>
+      <w:r>
+        <w:t xml:space="preserve"> método que sea abstracto, es decir, que no se encuentre definido en esta clase y deba ser completado en las subclases herederas.</w:t>
+      </w:r>
+    </w:p>
+    <w:p>
+      <w:pPr>
+        <w:pStyle w:val="Prrafodelista"/>
+        <w:ind w:left="1701"/>
+      </w:pPr>
+      <w:r>
+        <w:t>Ejemplo: La clase Auto tendría que ser abstracta para poseer los métodos acelerar y frenar que serán redefinidos en las subclases BMW y Audi, por lo que la clase Auto no podría tener un objeto instanciado desde esta, sino desde BMW o Audi.</w:t>
+      </w:r>
+    </w:p>
+    <w:p>
+      <w:pPr>
+        <w:pStyle w:val="Prrafodelista"/>
         <w:numPr>
           <w:ilvl w:val="0"/>
           <w:numId w:val="2"/>
@@ -422,11 +807,30 @@
     <w:p>
       <w:pPr>
         <w:pStyle w:val="Prrafodelista"/>
-        <w:numPr>
-          <w:ilvl w:val="0"/>
-          <w:numId w:val="1"/>
-        </w:numPr>
-      </w:pPr>
+        <w:ind w:left="1701"/>
+      </w:pPr>
+      <w:r>
+        <w:t>Las interfaces funcionan como una clase abstracta, pero en este caso no hay ningún m</w:t>
+      </w:r>
+      <w:r>
+        <w:t>étodo declarado explícitamente, y no hace falta que se implemente la herencia,  sino que una clase externa puede implementar la interfaz.</w:t>
+      </w:r>
+    </w:p>
+    <w:p>
+      <w:pPr>
+        <w:pStyle w:val="Prrafodelista"/>
+        <w:ind w:left="1701"/>
+      </w:pPr>
+      <w:r>
+        <w:t>Ejemplo: La clase Audi podría implementar una interfaz donde se encuentran los métodos para el uso de un GPS.</w:t>
+      </w:r>
+    </w:p>
+    <w:p>
+      <w:pPr>
+        <w:pStyle w:val="Prrafodelista"/>
+      </w:pPr>
+      <w:bookmarkStart w:id="0" w:name="_GoBack"/>
+      <w:bookmarkEnd w:id="0"/>
     </w:p>
     <w:sectPr>
       <w:pgSz w:w="12240" w:h="15840"/>
@@ -1308,4 +1712,16 @@
   <a:objectDefaults/>
   <a:extraClrSchemeLst/>
 </a:theme>
+</file>
+
+<file path=customXml/item1.xml><?xml version="1.0" encoding="utf-8"?>
+<b:Sources xmlns:b="http://schemas.openxmlformats.org/officeDocument/2006/bibliography" xmlns="http://schemas.openxmlformats.org/officeDocument/2006/bibliography" SelectedStyle="\IEEE2006OfficeOnline.xsl" StyleName="IEEE 2006"/>
+</file>
+
+<file path=customXml/itemProps1.xml><?xml version="1.0" encoding="utf-8"?>
+<ds:datastoreItem xmlns:ds="http://schemas.openxmlformats.org/officeDocument/2006/customXml" ds:itemID="{A55E09F8-7ABD-4425-82C7-7A92B3D8743C}">
+  <ds:schemaRefs>
+    <ds:schemaRef ds:uri="http://schemas.openxmlformats.org/officeDocument/2006/bibliography"/>
+  </ds:schemaRefs>
+</ds:datastoreItem>
 </file>